--- a/documentation/method_cheat_sheet.docx
+++ b/documentation/method_cheat_sheet.docx
@@ -96,11 +96,17 @@
             <w:r>
               <w:t xml:space="preserve">Calculates the coordinates of the bound vortices of one blade and saves them to </w:t>
             </w:r>
+            <w:r>
+              <w:t>“</w:t>
+            </w:r>
             <w:proofErr w:type="spellStart"/>
             <w:r>
               <w:t>coordinates_blade_bound_elementwise</w:t>
             </w:r>
             <w:proofErr w:type="spellEnd"/>
+            <w:r>
+              <w:t>”</w:t>
+            </w:r>
             <w:r>
               <w:t xml:space="preserve">. It does that by </w:t>
             </w:r>
@@ -169,16 +175,34 @@
             <w:r>
               <w:t xml:space="preserve">Calculates the coordinates of the trailing vortices of one blade and saves them to </w:t>
             </w:r>
+            <w:r>
+              <w:t>“</w:t>
+            </w:r>
             <w:proofErr w:type="spellStart"/>
             <w:r>
               <w:t>coordinates_blade_trailing_elementwise</w:t>
             </w:r>
             <w:proofErr w:type="spellEnd"/>
             <w:r>
-              <w:t xml:space="preserve">. It does that by calculating the first trailing vortex which is fixed to the blade. This vortex is parallel to the chord and goes from 1/4 chord to 5/4 chord.  </w:t>
-            </w:r>
-            <w:r>
-              <w:t>After that its helix geometry.</w:t>
+              <w:t>”</w:t>
+            </w:r>
+            <w:r>
+              <w:t xml:space="preserve">. It does that by </w:t>
+            </w:r>
+            <w:r>
+              <w:t xml:space="preserve">first </w:t>
+            </w:r>
+            <w:r>
+              <w:t xml:space="preserve">calculating the first trailing vortex which is fixed to the blade. This vortex is parallel to the chord and goes from 1/4 chord to 5/4 chord.  </w:t>
+            </w:r>
+            <w:r>
+              <w:t>After that it</w:t>
+            </w:r>
+            <w:r>
+              <w:t>’</w:t>
+            </w:r>
+            <w:r>
+              <w:t>s helix geometry.</w:t>
             </w:r>
           </w:p>
         </w:tc>
@@ -246,7 +270,10 @@
               <w:t xml:space="preserve">If the coordinates do not exist run </w:t>
             </w:r>
             <w:r>
-              <w:t>the input</w:t>
+              <w:t>an</w:t>
+            </w:r>
+            <w:r>
+              <w:t xml:space="preserve"> input</w:t>
             </w:r>
             <w:r>
               <w:t xml:space="preserve"> function </w:t>
@@ -263,7 +290,13 @@
               <w:t xml:space="preserve">” </w:t>
             </w:r>
             <w:r>
-              <w:t>(which should then calculate these coordinates).</w:t>
+              <w:t>(which</w:t>
+            </w:r>
+            <w:r>
+              <w:t xml:space="preserve"> should</w:t>
+            </w:r>
+            <w:r>
+              <w:t xml:space="preserve"> then calculate these coordinates).</w:t>
             </w:r>
             <w:r>
               <w:t xml:space="preserve"> After that, continue with the combining.</w:t>
@@ -326,7 +359,13 @@
               <w:t xml:space="preserve"> </w:t>
             </w:r>
             <w:r>
-              <w:t>run the input function “</w:t>
+              <w:t xml:space="preserve">run </w:t>
+            </w:r>
+            <w:r>
+              <w:t>an</w:t>
+            </w:r>
+            <w:r>
+              <w:t xml:space="preserve"> input function “</w:t>
             </w:r>
             <w:proofErr w:type="spellStart"/>
             <w:r>
